--- a/UC4 Andring af Tidsplan.docx
+++ b/UC4 Andring af Tidsplan.docx
@@ -67,10 +67,7 @@
       </w:r>
       <w:r>
         <w:br/>
-        <w:t xml:space="preserve">Computer Software(sekundær): </w:t>
-      </w:r>
-      <w:r>
-        <w:t>Modtager og videresender informationer om den givne enhed.</w:t>
+        <w:t>Computer Software(sekundær): Modtager og videresender informationer om den givne enhed.</w:t>
       </w:r>
     </w:p>
     <w:p>
@@ -121,7 +118,10 @@
         <w:br/>
       </w:r>
       <w:r>
-        <w:t>Systemet er tilsluttet strøm. Computer softwaren er startet. Den korrekte pinkode er indtastet. Der er minimum én enhed tilsluttet til systemet.</w:t>
+        <w:t>Use case 1 er udført.</w:t>
+      </w:r>
+      <w:r>
+        <w:t xml:space="preserve"> Der er minimum én enhed tilsluttet til systemet.</w:t>
       </w:r>
     </w:p>
     <w:p>
@@ -163,7 +163,19 @@
         </w:numPr>
       </w:pPr>
       <w:r>
-        <w:t>Brugeren vælger Ændre Tidsplan.</w:t>
+        <w:t xml:space="preserve">Brugeren vælger </w:t>
+      </w:r>
+      <w:r>
+        <w:t>”</w:t>
+      </w:r>
+      <w:r>
+        <w:t>Ændre Tidsplan</w:t>
+      </w:r>
+      <w:r>
+        <w:t>”</w:t>
+      </w:r>
+      <w:r>
+        <w:t>.</w:t>
       </w:r>
     </w:p>
     <w:p>
@@ -181,6 +193,14 @@
     <w:p>
       <w:pPr>
         <w:pStyle w:val="ListParagraph"/>
+      </w:pPr>
+      <w:r>
+        <w:t>[Udvidelse 1: Brugeren vælger et rum.]</w:t>
+      </w:r>
+    </w:p>
+    <w:p>
+      <w:pPr>
+        <w:pStyle w:val="ListParagraph"/>
         <w:numPr>
           <w:ilvl w:val="0"/>
           <w:numId w:val="1"/>
@@ -207,7 +227,16 @@
         <w:pStyle w:val="ListParagraph"/>
       </w:pPr>
       <w:r>
-        <w:t>[Extension 1: Brugeren vælger et klokkeslet før det valgte start tidspunkt.]</w:t>
+        <w:t>[</w:t>
+      </w:r>
+      <w:r>
+        <w:t>Udvidelse</w:t>
+      </w:r>
+      <w:r>
+        <w:t xml:space="preserve"> 2</w:t>
+      </w:r>
+      <w:r>
+        <w:t>: Brugeren vælger et klokkeslet før det valgte start tidspunkt.]</w:t>
       </w:r>
     </w:p>
     <w:p>
@@ -239,7 +268,16 @@
         <w:pStyle w:val="ListParagraph"/>
       </w:pPr>
       <w:r>
-        <w:t>[Extension 2: Brugeren annullerer planen.]</w:t>
+        <w:t>[</w:t>
+      </w:r>
+      <w:r>
+        <w:t>Udvidelse</w:t>
+      </w:r>
+      <w:r>
+        <w:t xml:space="preserve"> 3</w:t>
+      </w:r>
+      <w:r>
+        <w:t>: Brugeren annullerer planen.]</w:t>
       </w:r>
     </w:p>
     <w:p>
@@ -267,20 +305,113 @@
       </w:r>
     </w:p>
     <w:p>
-      <w:r>
-        <w:rPr>
-          <w:b/>
-        </w:rPr>
-        <w:t>Extensions:</w:t>
-      </w:r>
+      <w:pPr>
+        <w:rPr>
+          <w:b/>
+        </w:rPr>
+      </w:pPr>
+      <w:r>
+        <w:rPr>
+          <w:b/>
+        </w:rPr>
+        <w:t>Udvidelser</w:t>
+      </w:r>
+      <w:r>
+        <w:rPr>
+          <w:b/>
+        </w:rPr>
+        <w:t>:</w:t>
+      </w:r>
+    </w:p>
+    <w:p>
+      <w:r>
+        <w:t>[Udvidelse 1: Brugeren vælger et rum.]</w:t>
+      </w:r>
+    </w:p>
+    <w:p>
+      <w:pPr>
+        <w:pStyle w:val="ListParagraph"/>
+        <w:numPr>
+          <w:ilvl w:val="0"/>
+          <w:numId w:val="4"/>
+        </w:numPr>
+      </w:pPr>
+      <w:r>
+        <w:t>Brugeren vælger hvilket klokkeslet alle enheder i rummet skal tænde.</w:t>
+      </w:r>
+    </w:p>
+    <w:p>
+      <w:pPr>
+        <w:pStyle w:val="ListParagraph"/>
+        <w:numPr>
+          <w:ilvl w:val="0"/>
+          <w:numId w:val="4"/>
+        </w:numPr>
+      </w:pPr>
+      <w:r>
+        <w:t>Brugeren vælger hviket klokkeslet alle enheder i rummet skal slukke.</w:t>
+      </w:r>
+    </w:p>
+    <w:p>
+      <w:pPr>
+        <w:pStyle w:val="ListParagraph"/>
+      </w:pPr>
+      <w:r>
+        <w:t>[Udvidelse 2: Brugeren vælger et klokkeslet før det valgte starttidspunkt.]</w:t>
+      </w:r>
+    </w:p>
+    <w:p>
+      <w:pPr>
+        <w:pStyle w:val="ListParagraph"/>
+        <w:numPr>
+          <w:ilvl w:val="0"/>
+          <w:numId w:val="4"/>
+        </w:numPr>
+      </w:pPr>
+      <w:r>
+        <w:t>Brugeren vælger hvilke ugedage planen skal være aktiv.</w:t>
+      </w:r>
+    </w:p>
+    <w:p>
+      <w:pPr>
+        <w:pStyle w:val="ListParagraph"/>
+        <w:numPr>
+          <w:ilvl w:val="0"/>
+          <w:numId w:val="4"/>
+        </w:numPr>
+      </w:pPr>
+      <w:r>
+        <w:t>Fortsæt fra punkt 6.</w:t>
+      </w:r>
+    </w:p>
+    <w:p>
       <w:r>
         <w:rPr>
           <w:b/>
         </w:rPr>
         <w:br/>
       </w:r>
-      <w:r>
-        <w:t>[Extension 1: Brugeren vælger et klokkeslet før det valgte start tidspunkt.]</w:t>
+      <w:bookmarkStart w:id="0" w:name="_GoBack"/>
+      <w:bookmarkEnd w:id="0"/>
+    </w:p>
+    <w:p>
+      <w:r>
+        <w:br w:type="page"/>
+      </w:r>
+    </w:p>
+    <w:p>
+      <w:r>
+        <w:lastRenderedPageBreak/>
+        <w:t>[</w:t>
+      </w:r>
+      <w:r>
+        <w:t>Udvidelse</w:t>
+      </w:r>
+      <w:r>
+        <w:t xml:space="preserve"> 2</w:t>
+      </w:r>
+      <w:r>
+        <w:t>: Brugeren vælger et klokkeslet før det valgte start tidspunkt.]</w:t>
       </w:r>
     </w:p>
     <w:p>
@@ -315,7 +446,16 @@
     </w:p>
     <w:p>
       <w:r>
-        <w:t>[Extension 2: Brugeren annullerer planen.]</w:t>
+        <w:t>[</w:t>
+      </w:r>
+      <w:r>
+        <w:t>Udvidelse</w:t>
+      </w:r>
+      <w:r>
+        <w:t xml:space="preserve"> 3</w:t>
+      </w:r>
+      <w:r>
+        <w:t>: Brugeren annullerer planen.]</w:t>
       </w:r>
     </w:p>
     <w:p>
@@ -329,8 +469,6 @@
       <w:r>
         <w:t>Gå til punkt 8.</w:t>
       </w:r>
-      <w:bookmarkStart w:id="0" w:name="_GoBack"/>
-      <w:bookmarkEnd w:id="0"/>
     </w:p>
     <w:sectPr>
       <w:pgSz w:w="11906" w:h="16838"/>
@@ -344,7 +482,7 @@
 
 <file path=word/numbering.xml><?xml version="1.0" encoding="utf-8"?>
 <w:numbering xmlns:wpc="http://schemas.microsoft.com/office/word/2010/wordprocessingCanvas" xmlns:mc="http://schemas.openxmlformats.org/markup-compatibility/2006" xmlns:o="urn:schemas-microsoft-com:office:office" xmlns:r="http://schemas.openxmlformats.org/officeDocument/2006/relationships" xmlns:m="http://schemas.openxmlformats.org/officeDocument/2006/math" xmlns:v="urn:schemas-microsoft-com:vml" xmlns:wp14="http://schemas.microsoft.com/office/word/2010/wordprocessingDrawing" xmlns:wp="http://schemas.openxmlformats.org/drawingml/2006/wordprocessingDrawing" xmlns:w10="urn:schemas-microsoft-com:office:word" xmlns:w="http://schemas.openxmlformats.org/wordprocessingml/2006/main" xmlns:w14="http://schemas.microsoft.com/office/word/2010/wordml" xmlns:w15="http://schemas.microsoft.com/office/word/2012/wordml" xmlns:wpg="http://schemas.microsoft.com/office/word/2010/wordprocessingGroup" xmlns:wpi="http://schemas.microsoft.com/office/word/2010/wordprocessingInk" xmlns:wne="http://schemas.microsoft.com/office/word/2006/wordml" xmlns:wps="http://schemas.microsoft.com/office/word/2010/wordprocessingShape" mc:Ignorable="w14 w15 wp14">
-  <w:abstractNum w:abstractNumId="0" w15:restartNumberingAfterBreak="0">
+  <w:abstractNum w:abstractNumId="0">
     <w:nsid w:val="00D92ACC"/>
     <w:multiLevelType w:val="hybridMultilevel"/>
     <w:tmpl w:val="9364EB36"/>
@@ -433,7 +571,7 @@
       </w:pPr>
     </w:lvl>
   </w:abstractNum>
-  <w:abstractNum w:abstractNumId="1" w15:restartNumberingAfterBreak="0">
+  <w:abstractNum w:abstractNumId="1">
     <w:nsid w:val="04F974BE"/>
     <w:multiLevelType w:val="hybridMultilevel"/>
     <w:tmpl w:val="7E1EA242"/>
@@ -522,7 +660,7 @@
       </w:pPr>
     </w:lvl>
   </w:abstractNum>
-  <w:abstractNum w:abstractNumId="2" w15:restartNumberingAfterBreak="0">
+  <w:abstractNum w:abstractNumId="2">
     <w:nsid w:val="14257A08"/>
     <w:multiLevelType w:val="hybridMultilevel"/>
     <w:tmpl w:val="33E68444"/>
@@ -602,6 +740,95 @@
       </w:pPr>
     </w:lvl>
     <w:lvl w:ilvl="8" w:tplc="0406001B" w:tentative="1">
+      <w:start w:val="1"/>
+      <w:numFmt w:val="lowerRoman"/>
+      <w:lvlText w:val="%9."/>
+      <w:lvlJc w:val="right"/>
+      <w:pPr>
+        <w:ind w:left="6480" w:hanging="180"/>
+      </w:pPr>
+    </w:lvl>
+  </w:abstractNum>
+  <w:abstractNum w:abstractNumId="3">
+    <w:nsid w:val="62581FA6"/>
+    <w:multiLevelType w:val="hybridMultilevel"/>
+    <w:tmpl w:val="0EF071F0"/>
+    <w:lvl w:ilvl="0" w:tplc="0409000F">
+      <w:start w:val="1"/>
+      <w:numFmt w:val="decimal"/>
+      <w:lvlText w:val="%1."/>
+      <w:lvlJc w:val="left"/>
+      <w:pPr>
+        <w:ind w:left="720" w:hanging="360"/>
+      </w:pPr>
+      <w:rPr>
+        <w:rFonts w:hint="default"/>
+      </w:rPr>
+    </w:lvl>
+    <w:lvl w:ilvl="1" w:tplc="04090019" w:tentative="1">
+      <w:start w:val="1"/>
+      <w:numFmt w:val="lowerLetter"/>
+      <w:lvlText w:val="%2."/>
+      <w:lvlJc w:val="left"/>
+      <w:pPr>
+        <w:ind w:left="1440" w:hanging="360"/>
+      </w:pPr>
+    </w:lvl>
+    <w:lvl w:ilvl="2" w:tplc="0409001B" w:tentative="1">
+      <w:start w:val="1"/>
+      <w:numFmt w:val="lowerRoman"/>
+      <w:lvlText w:val="%3."/>
+      <w:lvlJc w:val="right"/>
+      <w:pPr>
+        <w:ind w:left="2160" w:hanging="180"/>
+      </w:pPr>
+    </w:lvl>
+    <w:lvl w:ilvl="3" w:tplc="0409000F" w:tentative="1">
+      <w:start w:val="1"/>
+      <w:numFmt w:val="decimal"/>
+      <w:lvlText w:val="%4."/>
+      <w:lvlJc w:val="left"/>
+      <w:pPr>
+        <w:ind w:left="2880" w:hanging="360"/>
+      </w:pPr>
+    </w:lvl>
+    <w:lvl w:ilvl="4" w:tplc="04090019" w:tentative="1">
+      <w:start w:val="1"/>
+      <w:numFmt w:val="lowerLetter"/>
+      <w:lvlText w:val="%5."/>
+      <w:lvlJc w:val="left"/>
+      <w:pPr>
+        <w:ind w:left="3600" w:hanging="360"/>
+      </w:pPr>
+    </w:lvl>
+    <w:lvl w:ilvl="5" w:tplc="0409001B" w:tentative="1">
+      <w:start w:val="1"/>
+      <w:numFmt w:val="lowerRoman"/>
+      <w:lvlText w:val="%6."/>
+      <w:lvlJc w:val="right"/>
+      <w:pPr>
+        <w:ind w:left="4320" w:hanging="180"/>
+      </w:pPr>
+    </w:lvl>
+    <w:lvl w:ilvl="6" w:tplc="0409000F" w:tentative="1">
+      <w:start w:val="1"/>
+      <w:numFmt w:val="decimal"/>
+      <w:lvlText w:val="%7."/>
+      <w:lvlJc w:val="left"/>
+      <w:pPr>
+        <w:ind w:left="5040" w:hanging="360"/>
+      </w:pPr>
+    </w:lvl>
+    <w:lvl w:ilvl="7" w:tplc="04090019" w:tentative="1">
+      <w:start w:val="1"/>
+      <w:numFmt w:val="lowerLetter"/>
+      <w:lvlText w:val="%8."/>
+      <w:lvlJc w:val="left"/>
+      <w:pPr>
+        <w:ind w:left="5760" w:hanging="360"/>
+      </w:pPr>
+    </w:lvl>
+    <w:lvl w:ilvl="8" w:tplc="0409001B" w:tentative="1">
       <w:start w:val="1"/>
       <w:numFmt w:val="lowerRoman"/>
       <w:lvlText w:val="%9."/>
@@ -619,6 +846,9 @@
   </w:num>
   <w:num w:numId="3">
     <w:abstractNumId w:val="2"/>
+  </w:num>
+  <w:num w:numId="4">
+    <w:abstractNumId w:val="3"/>
   </w:num>
 </w:numbering>
 </file>
@@ -1020,6 +1250,7 @@
   <w:style w:type="character" w:default="1" w:styleId="DefaultParagraphFont">
     <w:name w:val="Default Paragraph Font"/>
     <w:uiPriority w:val="1"/>
+    <w:semiHidden/>
     <w:unhideWhenUsed/>
   </w:style>
   <w:style w:type="table" w:default="1" w:styleId="TableNormal">
